--- a/Conclusion.docx
+++ b/Conclusion.docx
@@ -15,7 +15,7 @@
         <w:rPr>
           <w:color w:val="FFFFFF" w:themeColor="background1"/>
         </w:rPr>
-        <w:t>5. SYSTEM EVALUATION</w:t>
+        <w:t>5. CONCLUSION</w:t>
       </w:r>
     </w:p>
     <w:p>
@@ -40,7 +40,15 @@
         <w:rPr>
           <w:rFonts w:asciiTheme="majorHAnsi" w:hAnsiTheme="majorHAnsi"/>
         </w:rPr>
-        <w:t>his year we have achieved more of what the client wanted. We made an application that has more quality, unity in itself made this step possible. Also we have achieved to make the application cross platform which was a big objective for this application. We also added two extra features that were not even though about the year before. We have added a backend to the project, a fully working database which will allow more information to go into the application. Also created a very s</w:t>
+        <w:t xml:space="preserve">his year we have achieved more of what the client wanted. We made an application that has more quality, unity in itself made this step possible. Also we have achieved to make the application cross platform which was a big objective for this application. We also added two extra features that were not </w:t>
+      </w:r>
+      <w:bookmarkStart w:id="0" w:name="_GoBack"/>
+      <w:bookmarkEnd w:id="0"/>
+      <w:r>
+        <w:rPr>
+          <w:rFonts w:asciiTheme="majorHAnsi" w:hAnsiTheme="majorHAnsi"/>
+        </w:rPr>
+        <w:t>even though about the year before. We have added a backend to the project, a fully working database which will allow more information to go into the application. Also created a very s</w:t>
       </w:r>
       <w:r>
         <w:rPr>
@@ -189,8 +197,6 @@
         </w:rPr>
         <w:t xml:space="preserve">6.1 PERSONAL THOUGHTS/HOW THIS PROJECT HELPED IS PERSONALY </w:t>
       </w:r>
-      <w:bookmarkStart w:id="0" w:name="_GoBack"/>
-      <w:bookmarkEnd w:id="0"/>
     </w:p>
     <w:p>
       <w:pPr>
@@ -205,13 +211,7 @@
         <w:rPr>
           <w:color w:val="FFFFFF" w:themeColor="background1"/>
         </w:rPr>
-        <w:t xml:space="preserve">5. </w:t>
-      </w:r>
-      <w:r>
-        <w:rPr>
-          <w:color w:val="FFFFFF" w:themeColor="background1"/>
-        </w:rPr>
-        <w:t>ALINA DANCI</w:t>
+        <w:t>5. ALINA DANCI</w:t>
       </w:r>
     </w:p>
     <w:p>
@@ -441,13 +441,7 @@
         <w:rPr>
           <w:color w:val="FFFFFF" w:themeColor="background1"/>
         </w:rPr>
-        <w:t xml:space="preserve">5. </w:t>
-      </w:r>
-      <w:r>
-        <w:rPr>
-          <w:color w:val="FFFFFF" w:themeColor="background1"/>
-        </w:rPr>
-        <w:t>DIARMUID BYRNE</w:t>
+        <w:t>5. DIARMUID BYRNE</w:t>
       </w:r>
     </w:p>
     <w:p>

--- a/Conclusion.docx
+++ b/Conclusion.docx
@@ -40,15 +40,7 @@
         <w:rPr>
           <w:rFonts w:asciiTheme="majorHAnsi" w:hAnsiTheme="majorHAnsi"/>
         </w:rPr>
-        <w:t xml:space="preserve">his year we have achieved more of what the client wanted. We made an application that has more quality, unity in itself made this step possible. Also we have achieved to make the application cross platform which was a big objective for this application. We also added two extra features that were not </w:t>
-      </w:r>
-      <w:bookmarkStart w:id="0" w:name="_GoBack"/>
-      <w:bookmarkEnd w:id="0"/>
-      <w:r>
-        <w:rPr>
-          <w:rFonts w:asciiTheme="majorHAnsi" w:hAnsiTheme="majorHAnsi"/>
-        </w:rPr>
-        <w:t>even though about the year before. We have added a backend to the project, a fully working database which will allow more information to go into the application. Also created a very s</w:t>
+        <w:t>his year we have achieved more of what the client wanted. We made an application that has more quality, unity in itself made this step possible. Also we have achieved to make the application cross platform which was a big objective for this application. We also added two extra features that were not even though about the year before. We have added a backend to the project, a fully working database which will allow more information to go into the application. Also created a very s</w:t>
       </w:r>
       <w:r>
         <w:rPr>
@@ -159,7 +151,13 @@
         <w:rPr>
           <w:rFonts w:asciiTheme="majorHAnsi" w:hAnsiTheme="majorHAnsi"/>
         </w:rPr>
-        <w:t xml:space="preserve"> We wasn’t any backend to the project at that stage. There was an emphasis to get more games than quality and that was not the objective to be met. </w:t>
+        <w:t xml:space="preserve"> There</w:t>
+      </w:r>
+      <w:r>
+        <w:rPr>
+          <w:rFonts w:asciiTheme="majorHAnsi" w:hAnsiTheme="majorHAnsi"/>
+        </w:rPr>
+        <w:t xml:space="preserve"> wasn’t any backend to the project at that stage. There was an emphasis to get more games than quality and that was not the objective to be met. </w:t>
       </w:r>
     </w:p>
     <w:p>
@@ -195,8 +193,256 @@
         <w:rPr>
           <w:color w:val="FFFFFF" w:themeColor="background1"/>
         </w:rPr>
-        <w:t xml:space="preserve">6.1 PERSONAL THOUGHTS/HOW THIS PROJECT HELPED IS PERSONALY </w:t>
-      </w:r>
+        <w:t>6.1</w:t>
+      </w:r>
+      <w:r>
+        <w:rPr>
+          <w:color w:val="FFFFFF" w:themeColor="background1"/>
+        </w:rPr>
+        <w:t>.</w:t>
+      </w:r>
+      <w:bookmarkStart w:id="0" w:name="_GoBack"/>
+      <w:bookmarkEnd w:id="0"/>
+      <w:r>
+        <w:rPr>
+          <w:color w:val="FFFFFF" w:themeColor="background1"/>
+        </w:rPr>
+        <w:t xml:space="preserve"> PERSONAL THOUGHTS/HOW THIS PROJECT HELPED IS PERSONALY </w:t>
+      </w:r>
+      <w:r>
+        <w:rPr>
+          <w:color w:val="FFFFFF" w:themeColor="background1"/>
+        </w:rPr>
+        <w:br/>
+        <w:t>6.1.1</w:t>
+      </w:r>
+      <w:r>
+        <w:rPr>
+          <w:color w:val="FFFFFF" w:themeColor="background1"/>
+        </w:rPr>
+        <w:t>. ALINA DANCI</w:t>
+      </w:r>
+    </w:p>
+    <w:p>
+      <w:pPr>
+        <w:rPr>
+          <w:rFonts w:asciiTheme="majorHAnsi" w:hAnsiTheme="majorHAnsi"/>
+        </w:rPr>
+      </w:pPr>
+    </w:p>
+    <w:p>
+      <w:pPr>
+        <w:rPr>
+          <w:rFonts w:asciiTheme="majorHAnsi" w:hAnsiTheme="majorHAnsi"/>
+        </w:rPr>
+      </w:pPr>
+      <w:r>
+        <w:rPr>
+          <w:rFonts w:asciiTheme="majorHAnsi" w:hAnsiTheme="majorHAnsi"/>
+        </w:rPr>
+        <w:t>Personally this was the most stressful project up to date. A lot of work, research, time, meditating was put into getting this project finished to a quality standard. I feel like I have improved my team work skills during this project which will definitely help me in a real life job. I have</w:t>
+      </w:r>
+      <w:r>
+        <w:rPr>
+          <w:rFonts w:asciiTheme="majorHAnsi" w:hAnsiTheme="majorHAnsi"/>
+        </w:rPr>
+        <w:t xml:space="preserve"> also</w:t>
+      </w:r>
+      <w:r>
+        <w:rPr>
+          <w:rFonts w:asciiTheme="majorHAnsi" w:hAnsiTheme="majorHAnsi"/>
+        </w:rPr>
+        <w:t xml:space="preserve"> learned how to use existing code and adapting it to make a quality project. For me this was a huge research project. Finding out what games work for children, how I can adapt information to it since it is a</w:t>
+      </w:r>
+      <w:r>
+        <w:rPr>
+          <w:rFonts w:asciiTheme="majorHAnsi" w:hAnsiTheme="majorHAnsi"/>
+        </w:rPr>
+        <w:t>n</w:t>
+      </w:r>
+      <w:r>
+        <w:rPr>
+          <w:rFonts w:asciiTheme="majorHAnsi" w:hAnsiTheme="majorHAnsi"/>
+        </w:rPr>
+        <w:t xml:space="preserve"> edutainment application</w:t>
+      </w:r>
+      <w:r>
+        <w:rPr>
+          <w:rFonts w:asciiTheme="majorHAnsi" w:hAnsiTheme="majorHAnsi"/>
+        </w:rPr>
+        <w:t>.</w:t>
+      </w:r>
+      <w:r>
+        <w:rPr>
+          <w:rFonts w:asciiTheme="majorHAnsi" w:hAnsiTheme="majorHAnsi"/>
+        </w:rPr>
+        <w:t xml:space="preserve"> I also focused on writing most of the documentation since my coworkers were better at coding then me. This way I discovered that I can write pages and pages and not get tired. This show</w:t>
+      </w:r>
+      <w:r>
+        <w:rPr>
+          <w:rFonts w:asciiTheme="majorHAnsi" w:hAnsiTheme="majorHAnsi"/>
+        </w:rPr>
+        <w:t xml:space="preserve">ed me </w:t>
+      </w:r>
+      <w:r>
+        <w:rPr>
+          <w:rFonts w:asciiTheme="majorHAnsi" w:hAnsiTheme="majorHAnsi"/>
+        </w:rPr>
+        <w:t xml:space="preserve">I have a passion for writing. </w:t>
+      </w:r>
+      <w:r>
+        <w:rPr>
+          <w:rFonts w:asciiTheme="majorHAnsi" w:hAnsiTheme="majorHAnsi"/>
+        </w:rPr>
+        <w:t>Enhancing my writing and research skills will also help me</w:t>
+      </w:r>
+      <w:r>
+        <w:rPr>
+          <w:rFonts w:asciiTheme="majorHAnsi" w:hAnsiTheme="majorHAnsi"/>
+        </w:rPr>
+        <w:t xml:space="preserve"> with </w:t>
+      </w:r>
+      <w:r>
+        <w:rPr>
+          <w:rFonts w:asciiTheme="majorHAnsi" w:hAnsiTheme="majorHAnsi"/>
+        </w:rPr>
+        <w:t xml:space="preserve">writing on my developer blog, expanding ideas and maybe work with other developers to create some great work in the future. </w:t>
+      </w:r>
+    </w:p>
+    <w:p>
+      <w:pPr>
+        <w:rPr>
+          <w:rFonts w:asciiTheme="majorHAnsi" w:hAnsiTheme="majorHAnsi"/>
+        </w:rPr>
+      </w:pPr>
+      <w:r>
+        <w:rPr>
+          <w:rFonts w:asciiTheme="majorHAnsi" w:hAnsiTheme="majorHAnsi"/>
+        </w:rPr>
+        <w:lastRenderedPageBreak/>
+        <w:t xml:space="preserve"> Every little thing I did this year prepared me for the real work environment</w:t>
+      </w:r>
+      <w:r>
+        <w:rPr>
+          <w:rFonts w:asciiTheme="majorHAnsi" w:hAnsiTheme="majorHAnsi"/>
+        </w:rPr>
+        <w:t xml:space="preserve"> outside of this college.</w:t>
+      </w:r>
+      <w:r>
+        <w:rPr>
+          <w:rFonts w:asciiTheme="majorHAnsi" w:hAnsiTheme="majorHAnsi"/>
+        </w:rPr>
+        <w:t xml:space="preserve"> I have worked on this project two years </w:t>
+      </w:r>
+      <w:r>
+        <w:rPr>
+          <w:rFonts w:asciiTheme="majorHAnsi" w:hAnsiTheme="majorHAnsi"/>
+        </w:rPr>
+        <w:t xml:space="preserve">therefore </w:t>
+      </w:r>
+      <w:r>
+        <w:rPr>
+          <w:rFonts w:asciiTheme="majorHAnsi" w:hAnsiTheme="majorHAnsi"/>
+        </w:rPr>
+        <w:t xml:space="preserve">I have gotten to see a lot of </w:t>
+      </w:r>
+      <w:r>
+        <w:rPr>
+          <w:rFonts w:asciiTheme="majorHAnsi" w:hAnsiTheme="majorHAnsi"/>
+        </w:rPr>
+        <w:t>trial</w:t>
+      </w:r>
+      <w:r>
+        <w:rPr>
+          <w:rFonts w:asciiTheme="majorHAnsi" w:hAnsiTheme="majorHAnsi"/>
+        </w:rPr>
+        <w:t xml:space="preserve"> and error and a lot of frustration when code doesn’t work the way </w:t>
+      </w:r>
+      <w:r>
+        <w:rPr>
+          <w:rFonts w:asciiTheme="majorHAnsi" w:hAnsiTheme="majorHAnsi"/>
+        </w:rPr>
+        <w:t xml:space="preserve">it’s </w:t>
+      </w:r>
+      <w:r>
+        <w:rPr>
+          <w:rFonts w:asciiTheme="majorHAnsi" w:hAnsiTheme="majorHAnsi"/>
+        </w:rPr>
+        <w:t>meant</w:t>
+      </w:r>
+      <w:r>
+        <w:rPr>
+          <w:rFonts w:asciiTheme="majorHAnsi" w:hAnsiTheme="majorHAnsi"/>
+        </w:rPr>
+        <w:t xml:space="preserve"> to. That didn’t take away from the satisfaction </w:t>
+      </w:r>
+      <w:r>
+        <w:rPr>
+          <w:rFonts w:asciiTheme="majorHAnsi" w:hAnsiTheme="majorHAnsi"/>
+        </w:rPr>
+        <w:t xml:space="preserve">of </w:t>
+      </w:r>
+      <w:r>
+        <w:rPr>
+          <w:rFonts w:asciiTheme="majorHAnsi" w:hAnsiTheme="majorHAnsi"/>
+        </w:rPr>
+        <w:t>finishing the project this year. Feeling like I did everything to make this client happy and meet her objectives.</w:t>
+      </w:r>
+      <w:r>
+        <w:rPr>
+          <w:rFonts w:asciiTheme="majorHAnsi" w:hAnsiTheme="majorHAnsi"/>
+        </w:rPr>
+        <w:t xml:space="preserve"> There were a lot of times I wanted to give up,</w:t>
+      </w:r>
+      <w:r>
+        <w:rPr>
+          <w:rFonts w:asciiTheme="majorHAnsi" w:hAnsiTheme="majorHAnsi"/>
+        </w:rPr>
+        <w:t xml:space="preserve"> I was pessimistic at the start thinking we can’t make this project work.</w:t>
+      </w:r>
+      <w:r>
+        <w:rPr>
+          <w:rFonts w:asciiTheme="majorHAnsi" w:hAnsiTheme="majorHAnsi"/>
+        </w:rPr>
+        <w:t xml:space="preserve"> Perseverance </w:t>
+      </w:r>
+      <w:r>
+        <w:rPr>
+          <w:rFonts w:asciiTheme="majorHAnsi" w:hAnsiTheme="majorHAnsi"/>
+        </w:rPr>
+        <w:t>was</w:t>
+      </w:r>
+      <w:r>
+        <w:rPr>
+          <w:rFonts w:asciiTheme="majorHAnsi" w:hAnsiTheme="majorHAnsi"/>
+        </w:rPr>
+        <w:t xml:space="preserve"> the key.  A</w:t>
+      </w:r>
+      <w:r>
+        <w:rPr>
+          <w:rFonts w:asciiTheme="majorHAnsi" w:hAnsiTheme="majorHAnsi"/>
+        </w:rPr>
+        <w:t xml:space="preserve">s the time progressed and we kept getting things checked of the list </w:t>
+      </w:r>
+      <w:r>
+        <w:rPr>
+          <w:rFonts w:asciiTheme="majorHAnsi" w:hAnsiTheme="majorHAnsi"/>
+        </w:rPr>
+        <w:t>and</w:t>
+      </w:r>
+      <w:r>
+        <w:rPr>
+          <w:rFonts w:asciiTheme="majorHAnsi" w:hAnsiTheme="majorHAnsi"/>
+        </w:rPr>
+        <w:t xml:space="preserve"> made me realize that everything is possible with time and research.  </w:t>
+      </w:r>
+    </w:p>
+    <w:p>
+      <w:pPr>
+        <w:rPr>
+          <w:rFonts w:asciiTheme="majorHAnsi" w:hAnsiTheme="majorHAnsi"/>
+        </w:rPr>
+      </w:pPr>
     </w:p>
     <w:p>
       <w:pPr>
@@ -211,214 +457,13 @@
         <w:rPr>
           <w:color w:val="FFFFFF" w:themeColor="background1"/>
         </w:rPr>
-        <w:t>5. ALINA DANCI</w:t>
-      </w:r>
-    </w:p>
-    <w:p>
-      <w:pPr>
-        <w:rPr>
-          <w:rFonts w:asciiTheme="majorHAnsi" w:hAnsiTheme="majorHAnsi"/>
-        </w:rPr>
-      </w:pPr>
-      <w:r>
-        <w:rPr>
-          <w:rFonts w:asciiTheme="majorHAnsi" w:hAnsiTheme="majorHAnsi"/>
-        </w:rPr>
-        <w:t>Personally this was the most stressful project up to date. A lot of work, research, time, meditating was put into getting this project finished to a quality standard. I feel like I have improved my team work skills during this project which will definitely help me in a real life job. I have</w:t>
-      </w:r>
-      <w:r>
-        <w:rPr>
-          <w:rFonts w:asciiTheme="majorHAnsi" w:hAnsiTheme="majorHAnsi"/>
-        </w:rPr>
-        <w:t xml:space="preserve"> also</w:t>
-      </w:r>
-      <w:r>
-        <w:rPr>
-          <w:rFonts w:asciiTheme="majorHAnsi" w:hAnsiTheme="majorHAnsi"/>
-        </w:rPr>
-        <w:t xml:space="preserve"> learned how to use existing code and adapting it to make a quality project. For me this was a huge research project. Finding out what games work for children, how I can adapt information to it since it is a</w:t>
-      </w:r>
-      <w:r>
-        <w:rPr>
-          <w:rFonts w:asciiTheme="majorHAnsi" w:hAnsiTheme="majorHAnsi"/>
-        </w:rPr>
-        <w:t>n</w:t>
-      </w:r>
-      <w:r>
-        <w:rPr>
-          <w:rFonts w:asciiTheme="majorHAnsi" w:hAnsiTheme="majorHAnsi"/>
-        </w:rPr>
-        <w:t xml:space="preserve"> edutainment application</w:t>
-      </w:r>
-      <w:r>
-        <w:rPr>
-          <w:rFonts w:asciiTheme="majorHAnsi" w:hAnsiTheme="majorHAnsi"/>
-        </w:rPr>
-        <w:t>.</w:t>
-      </w:r>
-      <w:r>
-        <w:rPr>
-          <w:rFonts w:asciiTheme="majorHAnsi" w:hAnsiTheme="majorHAnsi"/>
-        </w:rPr>
-        <w:t xml:space="preserve"> I also focused on writing most of the documentation since my coworkers were better at coding then me. This way I discovered that I can write pages and pages and not get tired. This show</w:t>
-      </w:r>
-      <w:r>
-        <w:rPr>
-          <w:rFonts w:asciiTheme="majorHAnsi" w:hAnsiTheme="majorHAnsi"/>
-        </w:rPr>
-        <w:t xml:space="preserve">ed me </w:t>
-      </w:r>
-      <w:r>
-        <w:rPr>
-          <w:rFonts w:asciiTheme="majorHAnsi" w:hAnsiTheme="majorHAnsi"/>
-        </w:rPr>
-        <w:t xml:space="preserve">I have a passion for writing. </w:t>
-      </w:r>
-      <w:r>
-        <w:rPr>
-          <w:rFonts w:asciiTheme="majorHAnsi" w:hAnsiTheme="majorHAnsi"/>
-        </w:rPr>
-        <w:t>Enhancing my writing and research skills will also help me</w:t>
-      </w:r>
-      <w:r>
-        <w:rPr>
-          <w:rFonts w:asciiTheme="majorHAnsi" w:hAnsiTheme="majorHAnsi"/>
-        </w:rPr>
-        <w:t xml:space="preserve"> with </w:t>
-      </w:r>
-      <w:r>
-        <w:rPr>
-          <w:rFonts w:asciiTheme="majorHAnsi" w:hAnsiTheme="majorHAnsi"/>
-        </w:rPr>
-        <w:t xml:space="preserve">writing on my developer blog, expanding ideas and maybe work with other developers to create some great work in the future. </w:t>
-      </w:r>
-    </w:p>
-    <w:p>
-      <w:pPr>
-        <w:rPr>
-          <w:rFonts w:asciiTheme="majorHAnsi" w:hAnsiTheme="majorHAnsi"/>
-        </w:rPr>
-      </w:pPr>
-      <w:r>
-        <w:rPr>
-          <w:rFonts w:asciiTheme="majorHAnsi" w:hAnsiTheme="majorHAnsi"/>
-        </w:rPr>
-        <w:lastRenderedPageBreak/>
-        <w:t xml:space="preserve"> Every little thing I did this year prepared me for the real work environment</w:t>
-      </w:r>
-      <w:r>
-        <w:rPr>
-          <w:rFonts w:asciiTheme="majorHAnsi" w:hAnsiTheme="majorHAnsi"/>
-        </w:rPr>
-        <w:t xml:space="preserve"> outside of this college.</w:t>
-      </w:r>
-      <w:r>
-        <w:rPr>
-          <w:rFonts w:asciiTheme="majorHAnsi" w:hAnsiTheme="majorHAnsi"/>
-        </w:rPr>
-        <w:t xml:space="preserve"> I have worked on this project two years </w:t>
-      </w:r>
-      <w:r>
-        <w:rPr>
-          <w:rFonts w:asciiTheme="majorHAnsi" w:hAnsiTheme="majorHAnsi"/>
-        </w:rPr>
-        <w:t xml:space="preserve">therefore </w:t>
-      </w:r>
-      <w:r>
-        <w:rPr>
-          <w:rFonts w:asciiTheme="majorHAnsi" w:hAnsiTheme="majorHAnsi"/>
-        </w:rPr>
-        <w:t xml:space="preserve">I have gotten to see a lot of </w:t>
-      </w:r>
-      <w:r>
-        <w:rPr>
-          <w:rFonts w:asciiTheme="majorHAnsi" w:hAnsiTheme="majorHAnsi"/>
-        </w:rPr>
-        <w:t>trial</w:t>
-      </w:r>
-      <w:r>
-        <w:rPr>
-          <w:rFonts w:asciiTheme="majorHAnsi" w:hAnsiTheme="majorHAnsi"/>
-        </w:rPr>
-        <w:t xml:space="preserve"> and error and a lot of frustration when code doesn’t work the way </w:t>
-      </w:r>
-      <w:r>
-        <w:rPr>
-          <w:rFonts w:asciiTheme="majorHAnsi" w:hAnsiTheme="majorHAnsi"/>
-        </w:rPr>
-        <w:t xml:space="preserve">it’s </w:t>
-      </w:r>
-      <w:r>
-        <w:rPr>
-          <w:rFonts w:asciiTheme="majorHAnsi" w:hAnsiTheme="majorHAnsi"/>
-        </w:rPr>
-        <w:t>meant</w:t>
-      </w:r>
-      <w:r>
-        <w:rPr>
-          <w:rFonts w:asciiTheme="majorHAnsi" w:hAnsiTheme="majorHAnsi"/>
-        </w:rPr>
-        <w:t xml:space="preserve"> to. That didn’t take away from the satisfaction </w:t>
-      </w:r>
-      <w:r>
-        <w:rPr>
-          <w:rFonts w:asciiTheme="majorHAnsi" w:hAnsiTheme="majorHAnsi"/>
-        </w:rPr>
-        <w:t xml:space="preserve">of </w:t>
-      </w:r>
-      <w:r>
-        <w:rPr>
-          <w:rFonts w:asciiTheme="majorHAnsi" w:hAnsiTheme="majorHAnsi"/>
-        </w:rPr>
-        <w:t>finishing the project this year. Feeling like I did everything to make this client happy and meet her objectives.</w:t>
-      </w:r>
-      <w:r>
-        <w:rPr>
-          <w:rFonts w:asciiTheme="majorHAnsi" w:hAnsiTheme="majorHAnsi"/>
-        </w:rPr>
-        <w:t xml:space="preserve"> There were a lot of times I wanted to give up,</w:t>
-      </w:r>
-      <w:r>
-        <w:rPr>
-          <w:rFonts w:asciiTheme="majorHAnsi" w:hAnsiTheme="majorHAnsi"/>
-        </w:rPr>
-        <w:t xml:space="preserve"> I was pessimistic at the start thinking we can’t make this project work.</w:t>
-      </w:r>
-      <w:r>
-        <w:rPr>
-          <w:rFonts w:asciiTheme="majorHAnsi" w:hAnsiTheme="majorHAnsi"/>
-        </w:rPr>
-        <w:t xml:space="preserve"> Perseverance </w:t>
-      </w:r>
-      <w:r>
-        <w:rPr>
-          <w:rFonts w:asciiTheme="majorHAnsi" w:hAnsiTheme="majorHAnsi"/>
-        </w:rPr>
-        <w:t>was</w:t>
-      </w:r>
-      <w:r>
-        <w:rPr>
-          <w:rFonts w:asciiTheme="majorHAnsi" w:hAnsiTheme="majorHAnsi"/>
-        </w:rPr>
-        <w:t xml:space="preserve"> the key.  A</w:t>
-      </w:r>
-      <w:r>
-        <w:rPr>
-          <w:rFonts w:asciiTheme="majorHAnsi" w:hAnsiTheme="majorHAnsi"/>
-        </w:rPr>
-        <w:t xml:space="preserve">s the time progressed and we kept getting things checked of the list </w:t>
-      </w:r>
-      <w:r>
-        <w:rPr>
-          <w:rFonts w:asciiTheme="majorHAnsi" w:hAnsiTheme="majorHAnsi"/>
-        </w:rPr>
-        <w:t>and</w:t>
-      </w:r>
-      <w:r>
-        <w:rPr>
-          <w:rFonts w:asciiTheme="majorHAnsi" w:hAnsiTheme="majorHAnsi"/>
-        </w:rPr>
-        <w:t xml:space="preserve"> made me realize that everything is possible with time and research.  </w:t>
+        <w:t>6.1.2.</w:t>
+      </w:r>
+      <w:r>
+        <w:rPr>
+          <w:color w:val="FFFFFF" w:themeColor="background1"/>
+        </w:rPr>
+        <w:t xml:space="preserve"> DIARMUID BYRNE</w:t>
       </w:r>
     </w:p>
     <w:p>
@@ -441,30 +486,13 @@
         <w:rPr>
           <w:color w:val="FFFFFF" w:themeColor="background1"/>
         </w:rPr>
-        <w:t>5. DIARMUID BYRNE</w:t>
-      </w:r>
-    </w:p>
-    <w:p>
-      <w:pPr>
-        <w:rPr>
-          <w:rFonts w:asciiTheme="majorHAnsi" w:hAnsiTheme="majorHAnsi"/>
-        </w:rPr>
-      </w:pPr>
-    </w:p>
-    <w:p>
-      <w:pPr>
-        <w:shd w:val="clear" w:color="auto" w:fill="099BDD"/>
-        <w:spacing w:after="240" w:line="304" w:lineRule="auto"/>
-        <w:ind w:right="-15"/>
-        <w:rPr>
-          <w:color w:val="FFFFFF" w:themeColor="background1"/>
-        </w:rPr>
-      </w:pPr>
-      <w:r>
-        <w:rPr>
-          <w:color w:val="FFFFFF" w:themeColor="background1"/>
-        </w:rPr>
-        <w:t>5. JOHN LAVIN</w:t>
+        <w:t>6.1.3</w:t>
+      </w:r>
+      <w:r>
+        <w:rPr>
+          <w:color w:val="FFFFFF" w:themeColor="background1"/>
+        </w:rPr>
+        <w:t>. JOHN LAVIN</w:t>
       </w:r>
     </w:p>
     <w:p>
